--- a/note/typeScript.docx
+++ b/note/typeScript.docx
@@ -37,7 +37,7 @@
     <w:p>
       <w:pPr>
         <w:rPr>
-          <w:rFonts w:ascii="Verdana" w:hAnsi="Verdana" w:hint="eastAsia"/>
+          <w:rFonts w:ascii="Verdana" w:hAnsi="Verdana"/>
           <w:b/>
           <w:color w:val="000000"/>
           <w:sz w:val="20"/>
@@ -60,7 +60,7 @@
     <w:p>
       <w:pPr>
         <w:rPr>
-          <w:rFonts w:ascii="Verdana" w:hAnsi="Verdana" w:hint="eastAsia"/>
+          <w:rFonts w:ascii="Verdana" w:hAnsi="Verdana"/>
           <w:color w:val="000000"/>
           <w:sz w:val="20"/>
           <w:szCs w:val="20"/>
@@ -115,7 +115,7 @@
     <w:p>
       <w:pPr>
         <w:rPr>
-          <w:rFonts w:ascii="Verdana" w:hAnsi="Verdana" w:hint="eastAsia"/>
+          <w:rFonts w:ascii="Verdana" w:hAnsi="Verdana"/>
           <w:b/>
           <w:color w:val="000000"/>
           <w:sz w:val="20"/>
@@ -138,7 +138,7 @@
     <w:p>
       <w:pPr>
         <w:rPr>
-          <w:rFonts w:ascii="Verdana" w:hAnsi="Verdana" w:hint="eastAsia"/>
+          <w:rFonts w:ascii="Verdana" w:hAnsi="Verdana"/>
           <w:color w:val="000000"/>
           <w:sz w:val="20"/>
           <w:szCs w:val="20"/>
@@ -181,7 +181,7 @@
     <w:p>
       <w:pPr>
         <w:rPr>
-          <w:rFonts w:ascii="Verdana" w:hAnsi="Verdana" w:hint="eastAsia"/>
+          <w:rFonts w:ascii="Verdana" w:hAnsi="Verdana"/>
           <w:color w:val="000000"/>
           <w:sz w:val="20"/>
           <w:szCs w:val="20"/>
@@ -232,7 +232,7 @@
     <w:p>
       <w:pPr>
         <w:rPr>
-          <w:rFonts w:ascii="Verdana" w:hAnsi="Verdana" w:hint="eastAsia"/>
+          <w:rFonts w:ascii="Verdana" w:hAnsi="Verdana"/>
           <w:color w:val="000000"/>
           <w:sz w:val="20"/>
           <w:szCs w:val="20"/>
@@ -263,7 +263,7 @@
     <w:p>
       <w:pPr>
         <w:rPr>
-          <w:rFonts w:ascii="Verdana" w:hAnsi="Verdana" w:hint="eastAsia"/>
+          <w:rFonts w:ascii="Verdana" w:hAnsi="Verdana"/>
           <w:color w:val="000000"/>
           <w:sz w:val="20"/>
           <w:szCs w:val="20"/>
@@ -314,7 +314,7 @@
     <w:p>
       <w:pPr>
         <w:rPr>
-          <w:rFonts w:ascii="Verdana" w:hAnsi="Verdana" w:hint="eastAsia"/>
+          <w:rFonts w:ascii="Verdana" w:hAnsi="Verdana"/>
           <w:color w:val="000000"/>
           <w:sz w:val="20"/>
           <w:szCs w:val="20"/>
@@ -453,7 +453,7 @@
     <w:p>
       <w:pPr>
         <w:rPr>
-          <w:rFonts w:ascii="Verdana" w:hAnsi="Verdana" w:hint="eastAsia"/>
+          <w:rFonts w:ascii="Verdana" w:hAnsi="Verdana"/>
           <w:color w:val="000000"/>
           <w:sz w:val="20"/>
           <w:szCs w:val="20"/>
@@ -516,7 +516,7 @@
     <w:p>
       <w:pPr>
         <w:rPr>
-          <w:rFonts w:ascii="Verdana" w:hAnsi="Verdana" w:hint="eastAsia"/>
+          <w:rFonts w:ascii="Verdana" w:hAnsi="Verdana"/>
           <w:color w:val="000000"/>
           <w:sz w:val="20"/>
           <w:szCs w:val="20"/>
@@ -547,7 +547,7 @@
     <w:p>
       <w:pPr>
         <w:rPr>
-          <w:rFonts w:ascii="Verdana" w:hAnsi="Verdana" w:hint="eastAsia"/>
+          <w:rFonts w:ascii="Verdana" w:hAnsi="Verdana"/>
           <w:color w:val="000000"/>
           <w:sz w:val="20"/>
           <w:szCs w:val="20"/>
@@ -642,7 +642,7 @@
     <w:p>
       <w:pPr>
         <w:rPr>
-          <w:rFonts w:ascii="Verdana" w:hAnsi="Verdana" w:hint="eastAsia"/>
+          <w:rFonts w:ascii="Verdana" w:hAnsi="Verdana"/>
           <w:color w:val="000000"/>
           <w:sz w:val="20"/>
           <w:szCs w:val="20"/>
@@ -715,7 +715,7 @@
     <w:p>
       <w:pPr>
         <w:rPr>
-          <w:rFonts w:ascii="Verdana" w:hAnsi="Verdana" w:hint="eastAsia"/>
+          <w:rFonts w:ascii="Verdana" w:hAnsi="Verdana"/>
           <w:color w:val="000000"/>
           <w:sz w:val="20"/>
           <w:szCs w:val="20"/>
@@ -746,18 +746,18 @@
     <w:p>
       <w:pPr>
         <w:rPr>
-          <w:rFonts w:ascii="Verdana" w:hAnsi="Verdana" w:hint="eastAsia"/>
-          <w:color w:val="000000"/>
-          <w:sz w:val="20"/>
-          <w:szCs w:val="20"/>
-          <w:shd w:val="clear" w:color="auto" w:fill="FFFFFF"/>
-        </w:rPr>
-      </w:pPr>
-    </w:p>
-    <w:p>
-      <w:pPr>
-        <w:rPr>
-          <w:rFonts w:ascii="Verdana" w:hAnsi="Verdana" w:hint="eastAsia"/>
+          <w:rFonts w:ascii="Verdana" w:hAnsi="Verdana"/>
+          <w:color w:val="000000"/>
+          <w:sz w:val="20"/>
+          <w:szCs w:val="20"/>
+          <w:shd w:val="clear" w:color="auto" w:fill="FFFFFF"/>
+        </w:rPr>
+      </w:pPr>
+    </w:p>
+    <w:p>
+      <w:pPr>
+        <w:rPr>
+          <w:rFonts w:ascii="Verdana" w:hAnsi="Verdana"/>
           <w:color w:val="000000"/>
           <w:sz w:val="20"/>
           <w:szCs w:val="20"/>
@@ -820,7 +820,7 @@
     <w:p>
       <w:pPr>
         <w:rPr>
-          <w:rFonts w:ascii="Verdana" w:hAnsi="Verdana" w:hint="eastAsia"/>
+          <w:rFonts w:ascii="Verdana" w:hAnsi="Verdana"/>
           <w:b/>
           <w:color w:val="000000"/>
           <w:sz w:val="20"/>
@@ -843,7 +843,7 @@
     <w:p>
       <w:pPr>
         <w:rPr>
-          <w:rFonts w:ascii="Verdana" w:hAnsi="Verdana" w:hint="eastAsia"/>
+          <w:rFonts w:ascii="Verdana" w:hAnsi="Verdana"/>
           <w:color w:val="000000"/>
           <w:sz w:val="20"/>
           <w:szCs w:val="20"/>
@@ -874,7 +874,7 @@
     <w:p>
       <w:pPr>
         <w:rPr>
-          <w:rFonts w:ascii="Verdana" w:hAnsi="Verdana" w:hint="eastAsia"/>
+          <w:rFonts w:ascii="Verdana" w:hAnsi="Verdana"/>
           <w:color w:val="000000"/>
           <w:sz w:val="20"/>
           <w:szCs w:val="20"/>
@@ -935,7 +935,7 @@
     <w:p>
       <w:pPr>
         <w:rPr>
-          <w:rFonts w:ascii="Verdana" w:hAnsi="Verdana" w:hint="eastAsia"/>
+          <w:rFonts w:ascii="Verdana" w:hAnsi="Verdana"/>
           <w:color w:val="000000"/>
           <w:sz w:val="20"/>
           <w:szCs w:val="20"/>
@@ -996,7 +996,7 @@
     <w:p>
       <w:pPr>
         <w:rPr>
-          <w:rFonts w:ascii="Verdana" w:hAnsi="Verdana" w:hint="eastAsia"/>
+          <w:rFonts w:ascii="Verdana" w:hAnsi="Verdana"/>
           <w:color w:val="000000"/>
           <w:sz w:val="20"/>
           <w:szCs w:val="20"/>
@@ -1047,7 +1047,7 @@
     <w:p>
       <w:pPr>
         <w:rPr>
-          <w:rFonts w:ascii="Verdana" w:hAnsi="Verdana" w:hint="eastAsia"/>
+          <w:rFonts w:ascii="Verdana" w:hAnsi="Verdana"/>
           <w:color w:val="000000"/>
           <w:sz w:val="20"/>
           <w:szCs w:val="20"/>
@@ -1192,7 +1192,7 @@
     <w:p>
       <w:pPr>
         <w:rPr>
-          <w:rFonts w:ascii="Verdana" w:hAnsi="Verdana" w:hint="eastAsia"/>
+          <w:rFonts w:ascii="Verdana" w:hAnsi="Verdana"/>
           <w:color w:val="000000"/>
           <w:sz w:val="20"/>
           <w:szCs w:val="20"/>
@@ -1994,7 +1994,7 @@
     <w:p>
       <w:pPr>
         <w:rPr>
-          <w:rFonts w:ascii="Verdana" w:hAnsi="Verdana" w:hint="eastAsia"/>
+          <w:rFonts w:ascii="Verdana" w:hAnsi="Verdana"/>
           <w:color w:val="000000"/>
           <w:sz w:val="20"/>
           <w:szCs w:val="20"/>
@@ -2514,7 +2514,7 @@
     <w:p>
       <w:pPr>
         <w:rPr>
-          <w:rFonts w:ascii="Verdana" w:hAnsi="Verdana" w:hint="eastAsia"/>
+          <w:rFonts w:ascii="Verdana" w:hAnsi="Verdana"/>
           <w:color w:val="000000"/>
           <w:sz w:val="20"/>
           <w:szCs w:val="20"/>
@@ -2814,7 +2814,7 @@
     <w:p>
       <w:pPr>
         <w:rPr>
-          <w:rFonts w:ascii="Verdana" w:hAnsi="Verdana" w:hint="eastAsia"/>
+          <w:rFonts w:ascii="Verdana" w:hAnsi="Verdana"/>
           <w:color w:val="000000"/>
           <w:sz w:val="20"/>
           <w:szCs w:val="20"/>
@@ -2855,7 +2855,7 @@
     <w:p>
       <w:pPr>
         <w:rPr>
-          <w:rFonts w:ascii="Verdana" w:hAnsi="Verdana" w:hint="eastAsia"/>
+          <w:rFonts w:ascii="Verdana" w:hAnsi="Verdana"/>
           <w:color w:val="000000"/>
           <w:sz w:val="20"/>
           <w:szCs w:val="20"/>
@@ -2896,7 +2896,7 @@
     <w:p>
       <w:pPr>
         <w:rPr>
-          <w:rFonts w:ascii="Verdana" w:hAnsi="Verdana" w:hint="eastAsia"/>
+          <w:rFonts w:ascii="Verdana" w:hAnsi="Verdana"/>
           <w:color w:val="000000"/>
           <w:sz w:val="20"/>
           <w:szCs w:val="20"/>
@@ -2937,7 +2937,7 @@
     <w:p>
       <w:pPr>
         <w:rPr>
-          <w:rFonts w:ascii="Verdana" w:hAnsi="Verdana" w:hint="eastAsia"/>
+          <w:rFonts w:ascii="Verdana" w:hAnsi="Verdana"/>
           <w:color w:val="000000"/>
           <w:sz w:val="20"/>
           <w:szCs w:val="20"/>
@@ -3185,18 +3185,18 @@
     <w:p>
       <w:pPr>
         <w:rPr>
-          <w:rFonts w:ascii="Verdana" w:hAnsi="Verdana" w:hint="eastAsia"/>
-          <w:color w:val="000000"/>
-          <w:sz w:val="20"/>
-          <w:szCs w:val="20"/>
-          <w:shd w:val="clear" w:color="auto" w:fill="FFFFFF"/>
-        </w:rPr>
-      </w:pPr>
-    </w:p>
-    <w:p>
-      <w:pPr>
-        <w:rPr>
-          <w:rFonts w:ascii="Verdana" w:hAnsi="Verdana" w:hint="eastAsia"/>
+          <w:rFonts w:ascii="Verdana" w:hAnsi="Verdana"/>
+          <w:color w:val="000000"/>
+          <w:sz w:val="20"/>
+          <w:szCs w:val="20"/>
+          <w:shd w:val="clear" w:color="auto" w:fill="FFFFFF"/>
+        </w:rPr>
+      </w:pPr>
+    </w:p>
+    <w:p>
+      <w:pPr>
+        <w:rPr>
+          <w:rFonts w:ascii="Verdana" w:hAnsi="Verdana"/>
           <w:b/>
           <w:color w:val="000000"/>
           <w:sz w:val="20"/>
@@ -3417,7 +3417,7 @@
     <w:p>
       <w:pPr>
         <w:rPr>
-          <w:rFonts w:ascii="Verdana" w:hAnsi="Verdana" w:hint="eastAsia"/>
+          <w:rFonts w:ascii="Verdana" w:hAnsi="Verdana"/>
           <w:color w:val="000000"/>
           <w:sz w:val="20"/>
           <w:szCs w:val="20"/>
@@ -3458,7 +3458,7 @@
     <w:p>
       <w:pPr>
         <w:rPr>
-          <w:rFonts w:ascii="Verdana" w:hAnsi="Verdana" w:hint="eastAsia"/>
+          <w:rFonts w:ascii="Verdana" w:hAnsi="Verdana"/>
           <w:color w:val="000000"/>
           <w:sz w:val="20"/>
           <w:szCs w:val="20"/>
@@ -3479,7 +3479,7 @@
     <w:p>
       <w:pPr>
         <w:rPr>
-          <w:rFonts w:ascii="Verdana" w:hAnsi="Verdana" w:hint="eastAsia"/>
+          <w:rFonts w:ascii="Verdana" w:hAnsi="Verdana"/>
           <w:color w:val="000000"/>
           <w:sz w:val="20"/>
           <w:szCs w:val="20"/>
@@ -3542,7 +3542,7 @@
     <w:p>
       <w:pPr>
         <w:rPr>
-          <w:rFonts w:ascii="Verdana" w:hAnsi="Verdana" w:hint="eastAsia"/>
+          <w:rFonts w:ascii="Verdana" w:hAnsi="Verdana"/>
           <w:b/>
           <w:color w:val="000000"/>
           <w:sz w:val="20"/>
@@ -3565,7 +3565,7 @@
     <w:p>
       <w:pPr>
         <w:rPr>
-          <w:rFonts w:ascii="Verdana" w:hAnsi="Verdana" w:hint="eastAsia"/>
+          <w:rFonts w:ascii="Verdana" w:hAnsi="Verdana"/>
           <w:color w:val="000000"/>
           <w:sz w:val="20"/>
           <w:szCs w:val="20"/>
@@ -3596,7 +3596,7 @@
     <w:p>
       <w:pPr>
         <w:rPr>
-          <w:rFonts w:ascii="Verdana" w:hAnsi="Verdana" w:hint="eastAsia"/>
+          <w:rFonts w:ascii="Verdana" w:hAnsi="Verdana"/>
           <w:color w:val="000000"/>
           <w:sz w:val="20"/>
           <w:szCs w:val="20"/>
@@ -3689,7 +3689,7 @@
     <w:p>
       <w:pPr>
         <w:rPr>
-          <w:rFonts w:ascii="Verdana" w:hAnsi="Verdana" w:hint="eastAsia"/>
+          <w:rFonts w:ascii="Verdana" w:hAnsi="Verdana"/>
           <w:color w:val="000000"/>
           <w:sz w:val="20"/>
           <w:szCs w:val="20"/>
@@ -3720,7 +3720,7 @@
     <w:p>
       <w:pPr>
         <w:rPr>
-          <w:rFonts w:ascii="Verdana" w:hAnsi="Verdana" w:hint="eastAsia"/>
+          <w:rFonts w:ascii="Verdana" w:hAnsi="Verdana"/>
           <w:color w:val="000000"/>
           <w:sz w:val="20"/>
           <w:szCs w:val="20"/>
@@ -3791,7 +3791,7 @@
     <w:p>
       <w:pPr>
         <w:rPr>
-          <w:rFonts w:ascii="Verdana" w:hAnsi="Verdana" w:hint="eastAsia"/>
+          <w:rFonts w:ascii="Verdana" w:hAnsi="Verdana"/>
           <w:color w:val="000000"/>
           <w:sz w:val="20"/>
           <w:szCs w:val="20"/>
@@ -3822,7 +3822,7 @@
     <w:p>
       <w:pPr>
         <w:rPr>
-          <w:rFonts w:ascii="Verdana" w:hAnsi="Verdana" w:hint="eastAsia"/>
+          <w:rFonts w:ascii="Verdana" w:hAnsi="Verdana"/>
           <w:color w:val="000000"/>
           <w:sz w:val="20"/>
           <w:szCs w:val="20"/>
@@ -3923,7 +3923,7 @@
     <w:p>
       <w:pPr>
         <w:rPr>
-          <w:rFonts w:ascii="Verdana" w:hAnsi="Verdana" w:hint="eastAsia"/>
+          <w:rFonts w:ascii="Verdana" w:hAnsi="Verdana"/>
           <w:color w:val="000000"/>
           <w:sz w:val="20"/>
           <w:szCs w:val="20"/>
@@ -3984,7 +3984,7 @@
     <w:p>
       <w:pPr>
         <w:rPr>
-          <w:rFonts w:ascii="Verdana" w:hAnsi="Verdana" w:hint="eastAsia"/>
+          <w:rFonts w:ascii="Verdana" w:hAnsi="Verdana"/>
           <w:color w:val="000000"/>
           <w:sz w:val="20"/>
           <w:szCs w:val="20"/>
@@ -4067,7 +4067,7 @@
     <w:p>
       <w:pPr>
         <w:rPr>
-          <w:rFonts w:ascii="Verdana" w:hAnsi="Verdana" w:hint="eastAsia"/>
+          <w:rFonts w:ascii="Verdana" w:hAnsi="Verdana"/>
           <w:color w:val="000000"/>
           <w:sz w:val="20"/>
           <w:szCs w:val="20"/>
@@ -4112,103 +4112,13 @@
           <w:szCs w:val="20"/>
           <w:shd w:val="clear" w:color="auto" w:fill="FFFFFF"/>
         </w:rPr>
-        <w:t>x=</w:t>
-      </w:r>
-      <w:r>
-        <w:rPr>
-          <w:rFonts w:ascii="Verdana" w:hAnsi="Verdana" w:hint="eastAsia"/>
-          <w:color w:val="000000"/>
-          <w:sz w:val="20"/>
-          <w:szCs w:val="20"/>
-          <w:shd w:val="clear" w:color="auto" w:fill="FFFFFF"/>
-        </w:rPr>
-        <w:t xml:space="preserve"> </w:t>
-      </w:r>
-      <w:r>
-        <w:rPr>
-          <w:rFonts w:ascii="Verdana" w:hAnsi="Verdana" w:hint="eastAsia"/>
-          <w:color w:val="000000"/>
-          <w:sz w:val="20"/>
-          <w:szCs w:val="20"/>
-          <w:shd w:val="clear" w:color="auto" w:fill="FFFFFF"/>
-        </w:rPr>
-        <w:t>5</w:t>
-      </w:r>
-      <w:r>
-        <w:rPr>
-          <w:rFonts w:ascii="Verdana" w:hAnsi="Verdana" w:hint="eastAsia"/>
-          <w:color w:val="000000"/>
-          <w:sz w:val="20"/>
-          <w:szCs w:val="20"/>
-          <w:shd w:val="clear" w:color="auto" w:fill="FFFFFF"/>
-        </w:rPr>
-        <w:t>^1</w:t>
-      </w:r>
-      <w:r>
-        <w:rPr>
-          <w:rFonts w:ascii="Verdana" w:hAnsi="Verdana" w:hint="eastAsia"/>
-          <w:color w:val="000000"/>
-          <w:sz w:val="20"/>
-          <w:szCs w:val="20"/>
-          <w:shd w:val="clear" w:color="auto" w:fill="FFFFFF"/>
-        </w:rPr>
-        <w:t xml:space="preserve"> === 0101</w:t>
-      </w:r>
-      <w:r>
-        <w:rPr>
-          <w:rFonts w:ascii="Verdana" w:hAnsi="Verdana" w:hint="eastAsia"/>
-          <w:color w:val="000000"/>
-          <w:sz w:val="20"/>
-          <w:szCs w:val="20"/>
-          <w:shd w:val="clear" w:color="auto" w:fill="FFFFFF"/>
-        </w:rPr>
-        <w:t>^0001</w:t>
-      </w:r>
-      <w:r>
-        <w:rPr>
-          <w:rFonts w:ascii="Verdana" w:hAnsi="Verdana" w:hint="eastAsia"/>
-          <w:color w:val="000000"/>
-          <w:sz w:val="20"/>
-          <w:szCs w:val="20"/>
-          <w:shd w:val="clear" w:color="auto" w:fill="FFFFFF"/>
-        </w:rPr>
-        <w:t xml:space="preserve"> === </w:t>
-      </w:r>
-      <w:r>
-        <w:rPr>
-          <w:rFonts w:ascii="Verdana" w:hAnsi="Verdana" w:hint="eastAsia"/>
-          <w:color w:val="000000"/>
-          <w:sz w:val="20"/>
-          <w:szCs w:val="20"/>
-          <w:shd w:val="clear" w:color="auto" w:fill="FFFFFF"/>
-        </w:rPr>
-        <w:t>0100</w:t>
-      </w:r>
-      <w:r>
-        <w:rPr>
-          <w:rFonts w:ascii="Verdana" w:hAnsi="Verdana" w:hint="eastAsia"/>
-          <w:color w:val="000000"/>
-          <w:sz w:val="20"/>
-          <w:szCs w:val="20"/>
-          <w:shd w:val="clear" w:color="auto" w:fill="FFFFFF"/>
-        </w:rPr>
-        <w:t xml:space="preserve"> === </w:t>
-      </w:r>
-      <w:r>
-        <w:rPr>
-          <w:rFonts w:ascii="Verdana" w:hAnsi="Verdana" w:hint="eastAsia"/>
-          <w:color w:val="000000"/>
-          <w:sz w:val="20"/>
-          <w:szCs w:val="20"/>
-          <w:shd w:val="clear" w:color="auto" w:fill="FFFFFF"/>
-        </w:rPr>
-        <w:t>4</w:t>
-      </w:r>
-    </w:p>
-    <w:p>
-      <w:pPr>
-        <w:rPr>
-          <w:rFonts w:ascii="Verdana" w:hAnsi="Verdana" w:hint="eastAsia"/>
+        <w:t>x= 5^1 === 0101^0001 === 0100 === 4</w:t>
+      </w:r>
+    </w:p>
+    <w:p>
+      <w:pPr>
+        <w:rPr>
+          <w:rFonts w:ascii="Verdana" w:hAnsi="Verdana"/>
           <w:color w:val="000000"/>
           <w:sz w:val="20"/>
           <w:szCs w:val="20"/>
@@ -4289,7 +4199,7 @@
     <w:p>
       <w:pPr>
         <w:rPr>
-          <w:rFonts w:ascii="Verdana" w:hAnsi="Verdana" w:hint="eastAsia"/>
+          <w:rFonts w:ascii="Verdana" w:hAnsi="Verdana"/>
           <w:color w:val="000000"/>
           <w:sz w:val="20"/>
           <w:szCs w:val="20"/>
@@ -4314,83 +4224,13 @@
           <w:szCs w:val="20"/>
           <w:shd w:val="clear" w:color="auto" w:fill="FFFFFF"/>
         </w:rPr>
-        <w:t>x= 5</w:t>
-      </w:r>
-      <w:r>
-        <w:rPr>
-          <w:rFonts w:ascii="Verdana" w:hAnsi="Verdana" w:hint="eastAsia"/>
-          <w:color w:val="000000"/>
-          <w:sz w:val="20"/>
-          <w:szCs w:val="20"/>
-          <w:shd w:val="clear" w:color="auto" w:fill="FFFFFF"/>
-        </w:rPr>
-        <w:t>&lt;&lt;</w:t>
-      </w:r>
-      <w:r>
-        <w:rPr>
-          <w:rFonts w:ascii="Verdana" w:hAnsi="Verdana" w:hint="eastAsia"/>
-          <w:color w:val="000000"/>
-          <w:sz w:val="20"/>
-          <w:szCs w:val="20"/>
-          <w:shd w:val="clear" w:color="auto" w:fill="FFFFFF"/>
-        </w:rPr>
-        <w:t>1 === 0101</w:t>
-      </w:r>
-      <w:r>
-        <w:rPr>
-          <w:rFonts w:ascii="Verdana" w:hAnsi="Verdana" w:hint="eastAsia"/>
-          <w:color w:val="000000"/>
-          <w:sz w:val="20"/>
-          <w:szCs w:val="20"/>
-          <w:shd w:val="clear" w:color="auto" w:fill="FFFFFF"/>
-        </w:rPr>
-        <w:t>&lt;&lt;</w:t>
-      </w:r>
-      <w:r>
-        <w:rPr>
-          <w:rFonts w:ascii="Verdana" w:hAnsi="Verdana" w:hint="eastAsia"/>
-          <w:color w:val="000000"/>
-          <w:sz w:val="20"/>
-          <w:szCs w:val="20"/>
-          <w:shd w:val="clear" w:color="auto" w:fill="FFFFFF"/>
-        </w:rPr>
-        <w:t xml:space="preserve">1 === </w:t>
-      </w:r>
-      <w:r>
-        <w:rPr>
-          <w:rFonts w:ascii="Verdana" w:hAnsi="Verdana" w:hint="eastAsia"/>
-          <w:color w:val="000000"/>
-          <w:sz w:val="20"/>
-          <w:szCs w:val="20"/>
-          <w:shd w:val="clear" w:color="auto" w:fill="FFFFFF"/>
-        </w:rPr>
-        <w:t>1010</w:t>
-      </w:r>
-      <w:r>
-        <w:rPr>
-          <w:rFonts w:ascii="Verdana" w:hAnsi="Verdana" w:hint="eastAsia"/>
-          <w:color w:val="000000"/>
-          <w:sz w:val="20"/>
-          <w:szCs w:val="20"/>
-          <w:shd w:val="clear" w:color="auto" w:fill="FFFFFF"/>
-        </w:rPr>
-        <w:t xml:space="preserve"> === </w:t>
-      </w:r>
-      <w:r>
-        <w:rPr>
-          <w:rFonts w:ascii="Verdana" w:hAnsi="Verdana" w:hint="eastAsia"/>
-          <w:color w:val="000000"/>
-          <w:sz w:val="20"/>
-          <w:szCs w:val="20"/>
-          <w:shd w:val="clear" w:color="auto" w:fill="FFFFFF"/>
-        </w:rPr>
-        <w:t>10</w:t>
-      </w:r>
-    </w:p>
-    <w:p>
-      <w:pPr>
-        <w:rPr>
-          <w:rFonts w:ascii="Verdana" w:hAnsi="Verdana" w:hint="eastAsia"/>
+        <w:t>x= 5&lt;&lt;1 === 0101&lt;&lt;1 === 1010 === 10</w:t>
+      </w:r>
+    </w:p>
+    <w:p>
+      <w:pPr>
+        <w:rPr>
+          <w:rFonts w:ascii="Verdana" w:hAnsi="Verdana"/>
           <w:color w:val="000000"/>
           <w:sz w:val="20"/>
           <w:szCs w:val="20"/>
@@ -4461,7 +4301,7 @@
     <w:p>
       <w:pPr>
         <w:rPr>
-          <w:rFonts w:ascii="Verdana" w:hAnsi="Verdana" w:hint="eastAsia"/>
+          <w:rFonts w:ascii="Verdana" w:hAnsi="Verdana"/>
           <w:color w:val="000000"/>
           <w:sz w:val="20"/>
           <w:szCs w:val="20"/>
@@ -4486,83 +4326,13 @@
           <w:szCs w:val="20"/>
           <w:shd w:val="clear" w:color="auto" w:fill="FFFFFF"/>
         </w:rPr>
-        <w:t>x= 5</w:t>
-      </w:r>
-      <w:r>
-        <w:rPr>
-          <w:rFonts w:ascii="Verdana" w:hAnsi="Verdana" w:hint="eastAsia"/>
-          <w:color w:val="000000"/>
-          <w:sz w:val="20"/>
-          <w:szCs w:val="20"/>
-          <w:shd w:val="clear" w:color="auto" w:fill="FFFFFF"/>
-        </w:rPr>
-        <w:t>&gt;&gt;</w:t>
-      </w:r>
-      <w:r>
-        <w:rPr>
-          <w:rFonts w:ascii="Verdana" w:hAnsi="Verdana" w:hint="eastAsia"/>
-          <w:color w:val="000000"/>
-          <w:sz w:val="20"/>
-          <w:szCs w:val="20"/>
-          <w:shd w:val="clear" w:color="auto" w:fill="FFFFFF"/>
-        </w:rPr>
-        <w:t>1 === 0101</w:t>
-      </w:r>
-      <w:r>
-        <w:rPr>
-          <w:rFonts w:ascii="Verdana" w:hAnsi="Verdana" w:hint="eastAsia"/>
-          <w:color w:val="000000"/>
-          <w:sz w:val="20"/>
-          <w:szCs w:val="20"/>
-          <w:shd w:val="clear" w:color="auto" w:fill="FFFFFF"/>
-        </w:rPr>
-        <w:t>&gt;&gt;</w:t>
-      </w:r>
-      <w:r>
-        <w:rPr>
-          <w:rFonts w:ascii="Verdana" w:hAnsi="Verdana" w:hint="eastAsia"/>
-          <w:color w:val="000000"/>
-          <w:sz w:val="20"/>
-          <w:szCs w:val="20"/>
-          <w:shd w:val="clear" w:color="auto" w:fill="FFFFFF"/>
-        </w:rPr>
-        <w:t xml:space="preserve">1 === </w:t>
-      </w:r>
-      <w:r>
-        <w:rPr>
-          <w:rFonts w:ascii="Verdana" w:hAnsi="Verdana" w:hint="eastAsia"/>
-          <w:color w:val="000000"/>
-          <w:sz w:val="20"/>
-          <w:szCs w:val="20"/>
-          <w:shd w:val="clear" w:color="auto" w:fill="FFFFFF"/>
-        </w:rPr>
-        <w:t>0010</w:t>
-      </w:r>
-      <w:r>
-        <w:rPr>
-          <w:rFonts w:ascii="Verdana" w:hAnsi="Verdana" w:hint="eastAsia"/>
-          <w:color w:val="000000"/>
-          <w:sz w:val="20"/>
-          <w:szCs w:val="20"/>
-          <w:shd w:val="clear" w:color="auto" w:fill="FFFFFF"/>
-        </w:rPr>
-        <w:t xml:space="preserve"> === </w:t>
-      </w:r>
-      <w:r>
-        <w:rPr>
-          <w:rFonts w:ascii="Verdana" w:hAnsi="Verdana" w:hint="eastAsia"/>
-          <w:color w:val="000000"/>
-          <w:sz w:val="20"/>
-          <w:szCs w:val="20"/>
-          <w:shd w:val="clear" w:color="auto" w:fill="FFFFFF"/>
-        </w:rPr>
-        <w:t>2</w:t>
-      </w:r>
-    </w:p>
-    <w:p>
-      <w:pPr>
-        <w:rPr>
-          <w:rFonts w:ascii="Verdana" w:hAnsi="Verdana" w:hint="eastAsia"/>
+        <w:t>x= 5&gt;&gt;1 === 0101&gt;&gt;1 === 0010 === 2</w:t>
+      </w:r>
+    </w:p>
+    <w:p>
+      <w:pPr>
+        <w:rPr>
+          <w:rFonts w:ascii="Verdana" w:hAnsi="Verdana"/>
           <w:color w:val="000000"/>
           <w:sz w:val="20"/>
           <w:szCs w:val="20"/>
@@ -4613,7 +4383,7 @@
     <w:p>
       <w:pPr>
         <w:rPr>
-          <w:rFonts w:ascii="Verdana" w:hAnsi="Verdana" w:hint="eastAsia"/>
+          <w:rFonts w:ascii="Verdana" w:hAnsi="Verdana"/>
           <w:color w:val="000000"/>
           <w:sz w:val="20"/>
           <w:szCs w:val="20"/>
@@ -4638,103 +4408,13 @@
           <w:szCs w:val="20"/>
           <w:shd w:val="clear" w:color="auto" w:fill="FFFFFF"/>
         </w:rPr>
-        <w:t xml:space="preserve">x= </w:t>
-      </w:r>
-      <w:r>
-        <w:rPr>
-          <w:rFonts w:ascii="Verdana" w:hAnsi="Verdana" w:hint="eastAsia"/>
-          <w:color w:val="000000"/>
-          <w:sz w:val="20"/>
-          <w:szCs w:val="20"/>
-          <w:shd w:val="clear" w:color="auto" w:fill="FFFFFF"/>
-        </w:rPr>
-        <w:t>2&gt;&gt;&gt;</w:t>
-      </w:r>
-      <w:r>
-        <w:rPr>
-          <w:rFonts w:ascii="Verdana" w:hAnsi="Verdana" w:hint="eastAsia"/>
-          <w:color w:val="000000"/>
-          <w:sz w:val="20"/>
-          <w:szCs w:val="20"/>
-          <w:shd w:val="clear" w:color="auto" w:fill="FFFFFF"/>
-        </w:rPr>
-        <w:t>1 === 0</w:t>
-      </w:r>
-      <w:r>
-        <w:rPr>
-          <w:rFonts w:ascii="Verdana" w:hAnsi="Verdana" w:hint="eastAsia"/>
-          <w:color w:val="000000"/>
-          <w:sz w:val="20"/>
-          <w:szCs w:val="20"/>
-          <w:shd w:val="clear" w:color="auto" w:fill="FFFFFF"/>
-        </w:rPr>
-        <w:t>010</w:t>
-      </w:r>
-      <w:r>
-        <w:rPr>
-          <w:rFonts w:ascii="Verdana" w:hAnsi="Verdana" w:hint="eastAsia"/>
-          <w:color w:val="000000"/>
-          <w:sz w:val="20"/>
-          <w:szCs w:val="20"/>
-          <w:shd w:val="clear" w:color="auto" w:fill="FFFFFF"/>
-        </w:rPr>
-        <w:t xml:space="preserve">&gt;&gt;1 === </w:t>
-      </w:r>
-      <w:r>
-        <w:rPr>
-          <w:rFonts w:ascii="Verdana" w:hAnsi="Verdana" w:hint="eastAsia"/>
-          <w:color w:val="000000"/>
-          <w:sz w:val="20"/>
-          <w:szCs w:val="20"/>
-          <w:shd w:val="clear" w:color="auto" w:fill="FFFFFF"/>
-        </w:rPr>
-        <w:t>00</w:t>
-      </w:r>
-      <w:r>
-        <w:rPr>
-          <w:rFonts w:ascii="Verdana" w:hAnsi="Verdana" w:hint="eastAsia"/>
-          <w:color w:val="000000"/>
-          <w:sz w:val="20"/>
-          <w:szCs w:val="20"/>
-          <w:shd w:val="clear" w:color="auto" w:fill="FFFFFF"/>
-        </w:rPr>
-        <w:t>0</w:t>
-      </w:r>
-      <w:r>
-        <w:rPr>
-          <w:rFonts w:ascii="Verdana" w:hAnsi="Verdana" w:hint="eastAsia"/>
-          <w:color w:val="000000"/>
-          <w:sz w:val="20"/>
-          <w:szCs w:val="20"/>
-          <w:shd w:val="clear" w:color="auto" w:fill="FFFFFF"/>
-        </w:rPr>
-        <w:t>1</w:t>
-      </w:r>
-      <w:r>
-        <w:rPr>
-          <w:rFonts w:ascii="Verdana" w:hAnsi="Verdana" w:hint="eastAsia"/>
-          <w:color w:val="000000"/>
-          <w:sz w:val="20"/>
-          <w:szCs w:val="20"/>
-          <w:shd w:val="clear" w:color="auto" w:fill="FFFFFF"/>
-        </w:rPr>
-        <w:t xml:space="preserve"> === </w:t>
-      </w:r>
-      <w:r>
-        <w:rPr>
-          <w:rFonts w:ascii="Verdana" w:hAnsi="Verdana" w:hint="eastAsia"/>
-          <w:color w:val="000000"/>
-          <w:sz w:val="20"/>
-          <w:szCs w:val="20"/>
-          <w:shd w:val="clear" w:color="auto" w:fill="FFFFFF"/>
-        </w:rPr>
-        <w:t>1</w:t>
-      </w:r>
-    </w:p>
-    <w:p>
-      <w:pPr>
-        <w:rPr>
-          <w:rFonts w:ascii="Verdana" w:hAnsi="Verdana" w:hint="eastAsia"/>
+        <w:t>x= 2&gt;&gt;&gt;1 === 0010&gt;&gt;1 === 0001 === 1</w:t>
+      </w:r>
+    </w:p>
+    <w:p>
+      <w:pPr>
+        <w:rPr>
+          <w:rFonts w:ascii="Verdana" w:hAnsi="Verdana"/>
           <w:b/>
           <w:color w:val="000000"/>
           <w:sz w:val="20"/>
@@ -4757,7 +4437,7 @@
     <w:p>
       <w:pPr>
         <w:rPr>
-          <w:rFonts w:ascii="Verdana" w:hAnsi="Verdana" w:hint="eastAsia"/>
+          <w:rFonts w:ascii="Verdana" w:hAnsi="Verdana"/>
           <w:color w:val="000000"/>
           <w:sz w:val="20"/>
           <w:szCs w:val="20"/>
@@ -5091,7 +4771,7 @@
     <w:p>
       <w:pPr>
         <w:rPr>
-          <w:rFonts w:ascii="Verdana" w:hAnsi="Verdana" w:hint="eastAsia"/>
+          <w:rFonts w:ascii="Verdana" w:hAnsi="Verdana"/>
           <w:color w:val="000000"/>
           <w:sz w:val="20"/>
           <w:szCs w:val="20"/>
@@ -5172,7 +4852,7 @@
     <w:p>
       <w:pPr>
         <w:rPr>
-          <w:rFonts w:ascii="Verdana" w:hAnsi="Verdana" w:hint="eastAsia"/>
+          <w:rFonts w:ascii="Verdana" w:hAnsi="Verdana"/>
           <w:b/>
           <w:color w:val="000000"/>
           <w:sz w:val="20"/>
@@ -5195,7 +4875,7 @@
     <w:p>
       <w:pPr>
         <w:rPr>
-          <w:rFonts w:ascii="Verdana" w:hAnsi="Verdana" w:hint="eastAsia"/>
+          <w:rFonts w:ascii="Verdana" w:hAnsi="Verdana"/>
           <w:color w:val="000000"/>
           <w:sz w:val="20"/>
           <w:szCs w:val="20"/>
@@ -5216,7 +4896,7 @@
     <w:p>
       <w:pPr>
         <w:rPr>
-          <w:rFonts w:ascii="Verdana" w:hAnsi="Verdana" w:hint="eastAsia"/>
+          <w:rFonts w:ascii="Verdana" w:hAnsi="Verdana"/>
           <w:color w:val="000000"/>
           <w:sz w:val="20"/>
           <w:szCs w:val="20"/>
@@ -5323,7 +5003,7 @@
     <w:p>
       <w:pPr>
         <w:rPr>
-          <w:rFonts w:ascii="Verdana" w:hAnsi="Verdana" w:hint="eastAsia"/>
+          <w:rFonts w:ascii="Verdana" w:hAnsi="Verdana"/>
           <w:color w:val="000000"/>
           <w:sz w:val="20"/>
           <w:szCs w:val="20"/>
@@ -5462,7 +5142,7 @@
     <w:p>
       <w:pPr>
         <w:rPr>
-          <w:rFonts w:ascii="Verdana" w:hAnsi="Verdana" w:hint="eastAsia"/>
+          <w:rFonts w:ascii="Verdana" w:hAnsi="Verdana"/>
           <w:b/>
           <w:color w:val="000000"/>
           <w:sz w:val="20"/>
@@ -5485,7 +5165,7 @@
     <w:p>
       <w:pPr>
         <w:rPr>
-          <w:rFonts w:ascii="Verdana" w:hAnsi="Verdana" w:hint="eastAsia"/>
+          <w:rFonts w:ascii="Verdana" w:hAnsi="Verdana"/>
           <w:color w:val="000000"/>
           <w:sz w:val="20"/>
           <w:szCs w:val="20"/>
@@ -5541,7 +5221,7 @@
       <w:pPr>
         <w:ind w:firstLine="420"/>
         <w:rPr>
-          <w:rFonts w:ascii="Verdana" w:hAnsi="Verdana" w:hint="eastAsia"/>
+          <w:rFonts w:ascii="Verdana" w:hAnsi="Verdana"/>
           <w:color w:val="000000"/>
           <w:sz w:val="20"/>
           <w:szCs w:val="20"/>
@@ -5597,7 +5277,7 @@
       <w:pPr>
         <w:ind w:firstLine="420"/>
         <w:rPr>
-          <w:rFonts w:ascii="Verdana" w:hAnsi="Verdana" w:hint="eastAsia"/>
+          <w:rFonts w:ascii="Verdana" w:hAnsi="Verdana"/>
           <w:color w:val="000000"/>
           <w:sz w:val="20"/>
           <w:szCs w:val="20"/>
@@ -5671,7 +5351,7 @@
       <w:pPr>
         <w:ind w:firstLine="420"/>
         <w:rPr>
-          <w:rFonts w:ascii="Verdana" w:hAnsi="Verdana" w:hint="eastAsia"/>
+          <w:rFonts w:ascii="Verdana" w:hAnsi="Verdana"/>
           <w:color w:val="000000"/>
           <w:sz w:val="20"/>
           <w:szCs w:val="20"/>
@@ -5737,7 +5417,7 @@
       <w:pPr>
         <w:ind w:firstLine="420"/>
         <w:rPr>
-          <w:rFonts w:ascii="Verdana" w:hAnsi="Verdana" w:hint="eastAsia"/>
+          <w:rFonts w:ascii="Verdana" w:hAnsi="Verdana"/>
           <w:color w:val="000000"/>
           <w:sz w:val="20"/>
           <w:szCs w:val="20"/>
@@ -5765,17 +5445,7 @@
           <w:szCs w:val="20"/>
           <w:shd w:val="clear" w:color="auto" w:fill="FFFFFF"/>
         </w:rPr>
-        <w:t>field_name</w:t>
-      </w:r>
-      <w:r>
-        <w:rPr>
-          <w:rFonts w:ascii="Verdana" w:hAnsi="Verdana" w:hint="eastAsia"/>
-          <w:color w:val="000000"/>
-          <w:sz w:val="20"/>
-          <w:szCs w:val="20"/>
-          <w:shd w:val="clear" w:color="auto" w:fill="FFFFFF"/>
-        </w:rPr>
-        <w:t>:string</w:t>
+        <w:t>field_name:string</w:t>
       </w:r>
       <w:proofErr w:type="spellEnd"/>
       <w:r>
@@ -5792,7 +5462,7 @@
     <w:p>
       <w:pPr>
         <w:rPr>
-          <w:rFonts w:ascii="Verdana" w:hAnsi="Verdana" w:hint="eastAsia"/>
+          <w:rFonts w:ascii="Verdana" w:hAnsi="Verdana"/>
           <w:color w:val="000000"/>
           <w:sz w:val="20"/>
           <w:szCs w:val="20"/>
@@ -5891,7 +5561,7 @@
       <w:pPr>
         <w:ind w:firstLine="420"/>
         <w:rPr>
-          <w:rFonts w:ascii="Verdana" w:hAnsi="Verdana" w:hint="eastAsia"/>
+          <w:rFonts w:ascii="Verdana" w:hAnsi="Verdana"/>
           <w:color w:val="000000"/>
           <w:sz w:val="20"/>
           <w:szCs w:val="20"/>
@@ -5913,7 +5583,7 @@
       <w:pPr>
         <w:ind w:firstLine="420"/>
         <w:rPr>
-          <w:rFonts w:ascii="Verdana" w:hAnsi="Verdana" w:hint="eastAsia"/>
+          <w:rFonts w:ascii="Verdana" w:hAnsi="Verdana"/>
           <w:color w:val="000000"/>
           <w:sz w:val="20"/>
           <w:szCs w:val="20"/>
@@ -5977,7 +5647,7 @@
       <w:pPr>
         <w:ind w:firstLine="420"/>
         <w:rPr>
-          <w:rFonts w:ascii="Verdana" w:hAnsi="Verdana" w:hint="eastAsia"/>
+          <w:rFonts w:ascii="Verdana" w:hAnsi="Verdana"/>
           <w:color w:val="000000"/>
           <w:sz w:val="20"/>
           <w:szCs w:val="20"/>
@@ -6043,7 +5713,7 @@
       <w:pPr>
         <w:ind w:left="420" w:firstLine="420"/>
         <w:rPr>
-          <w:rFonts w:ascii="Verdana" w:hAnsi="Verdana" w:hint="eastAsia"/>
+          <w:rFonts w:ascii="Verdana" w:hAnsi="Verdana"/>
           <w:color w:val="000000"/>
           <w:sz w:val="20"/>
           <w:szCs w:val="20"/>
@@ -6065,7 +5735,7 @@
       <w:pPr>
         <w:ind w:firstLine="420"/>
         <w:rPr>
-          <w:rFonts w:ascii="Verdana" w:hAnsi="Verdana" w:hint="eastAsia"/>
+          <w:rFonts w:ascii="Verdana" w:hAnsi="Verdana"/>
           <w:color w:val="000000"/>
           <w:sz w:val="20"/>
           <w:szCs w:val="20"/>
@@ -6086,7 +5756,7 @@
     <w:p>
       <w:pPr>
         <w:rPr>
-          <w:rFonts w:ascii="Verdana" w:hAnsi="Verdana" w:hint="eastAsia"/>
+          <w:rFonts w:ascii="Verdana" w:hAnsi="Verdana"/>
           <w:color w:val="000000"/>
           <w:sz w:val="20"/>
           <w:szCs w:val="20"/>
@@ -6107,7 +5777,7 @@
     <w:p>
       <w:pPr>
         <w:rPr>
-          <w:rFonts w:ascii="Verdana" w:hAnsi="Verdana" w:hint="eastAsia"/>
+          <w:rFonts w:ascii="Verdana" w:hAnsi="Verdana"/>
           <w:color w:val="000000"/>
           <w:sz w:val="20"/>
           <w:szCs w:val="20"/>
@@ -6162,7 +5832,7 @@
     <w:p>
       <w:pPr>
         <w:rPr>
-          <w:rFonts w:ascii="Verdana" w:hAnsi="Verdana" w:hint="eastAsia"/>
+          <w:rFonts w:ascii="Verdana" w:hAnsi="Verdana"/>
           <w:color w:val="000000"/>
           <w:sz w:val="20"/>
           <w:szCs w:val="20"/>
@@ -6227,7 +5897,7 @@
     <w:p>
       <w:pPr>
         <w:rPr>
-          <w:rFonts w:ascii="Verdana" w:hAnsi="Verdana" w:hint="eastAsia"/>
+          <w:rFonts w:ascii="Verdana" w:hAnsi="Verdana"/>
           <w:color w:val="000000"/>
           <w:sz w:val="20"/>
           <w:szCs w:val="20"/>
@@ -6300,7 +5970,7 @@
     <w:p>
       <w:pPr>
         <w:rPr>
-          <w:rFonts w:ascii="Verdana" w:hAnsi="Verdana" w:hint="eastAsia"/>
+          <w:rFonts w:ascii="Verdana" w:hAnsi="Verdana"/>
           <w:color w:val="000000"/>
           <w:sz w:val="20"/>
           <w:szCs w:val="20"/>
@@ -6366,7 +6036,7 @@
       <w:pPr>
         <w:ind w:firstLine="420"/>
         <w:rPr>
-          <w:rFonts w:ascii="Verdana" w:hAnsi="Verdana" w:hint="eastAsia"/>
+          <w:rFonts w:ascii="Verdana" w:hAnsi="Verdana"/>
           <w:color w:val="000000"/>
           <w:sz w:val="20"/>
           <w:szCs w:val="20"/>
@@ -6387,7 +6057,7 @@
     <w:p>
       <w:pPr>
         <w:rPr>
-          <w:rFonts w:ascii="Verdana" w:hAnsi="Verdana" w:hint="eastAsia"/>
+          <w:rFonts w:ascii="Verdana" w:hAnsi="Verdana"/>
           <w:color w:val="000000"/>
           <w:sz w:val="20"/>
           <w:szCs w:val="20"/>
@@ -6408,7 +6078,7 @@
     <w:p>
       <w:pPr>
         <w:rPr>
-          <w:rFonts w:ascii="Verdana" w:hAnsi="Verdana" w:hint="eastAsia"/>
+          <w:rFonts w:ascii="Verdana" w:hAnsi="Verdana"/>
           <w:color w:val="000000"/>
           <w:sz w:val="20"/>
           <w:szCs w:val="20"/>
@@ -6485,7 +6155,7 @@
     <w:p>
       <w:pPr>
         <w:rPr>
-          <w:rFonts w:ascii="Verdana" w:hAnsi="Verdana" w:hint="eastAsia"/>
+          <w:rFonts w:ascii="Verdana" w:hAnsi="Verdana"/>
           <w:color w:val="000000"/>
           <w:sz w:val="20"/>
           <w:szCs w:val="20"/>
@@ -6520,7 +6190,7 @@
     <w:p>
       <w:pPr>
         <w:rPr>
-          <w:rFonts w:ascii="Verdana" w:hAnsi="Verdana" w:hint="eastAsia"/>
+          <w:rFonts w:ascii="Verdana" w:hAnsi="Verdana"/>
           <w:color w:val="000000"/>
           <w:sz w:val="20"/>
           <w:szCs w:val="20"/>
@@ -6583,7 +6253,7 @@
     <w:p>
       <w:pPr>
         <w:rPr>
-          <w:rFonts w:ascii="Verdana" w:hAnsi="Verdana" w:hint="eastAsia"/>
+          <w:rFonts w:ascii="Verdana" w:hAnsi="Verdana"/>
           <w:color w:val="000000"/>
           <w:sz w:val="20"/>
           <w:szCs w:val="20"/>
@@ -6634,7 +6304,7 @@
     <w:p>
       <w:pPr>
         <w:rPr>
-          <w:rFonts w:ascii="Verdana" w:hAnsi="Verdana" w:hint="eastAsia"/>
+          <w:rFonts w:ascii="Verdana" w:hAnsi="Verdana"/>
           <w:color w:val="000000"/>
           <w:sz w:val="20"/>
           <w:szCs w:val="20"/>
@@ -6655,7 +6325,7 @@
     <w:p>
       <w:pPr>
         <w:rPr>
-          <w:rFonts w:ascii="Verdana" w:hAnsi="Verdana" w:hint="eastAsia"/>
+          <w:rFonts w:ascii="Verdana" w:hAnsi="Verdana"/>
           <w:color w:val="000000"/>
           <w:sz w:val="20"/>
           <w:szCs w:val="20"/>
@@ -6708,7 +6378,7 @@
     <w:p>
       <w:pPr>
         <w:rPr>
-          <w:rFonts w:ascii="Verdana" w:hAnsi="Verdana" w:hint="eastAsia"/>
+          <w:rFonts w:ascii="Verdana" w:hAnsi="Verdana"/>
           <w:color w:val="000000"/>
           <w:sz w:val="20"/>
           <w:szCs w:val="20"/>
@@ -6761,7 +6431,7 @@
     <w:p>
       <w:pPr>
         <w:rPr>
-          <w:rFonts w:ascii="Verdana" w:hAnsi="Verdana" w:hint="eastAsia"/>
+          <w:rFonts w:ascii="Verdana" w:hAnsi="Verdana"/>
           <w:color w:val="000000"/>
           <w:sz w:val="20"/>
           <w:szCs w:val="20"/>
@@ -6792,18 +6462,18 @@
     <w:p>
       <w:pPr>
         <w:rPr>
-          <w:rFonts w:ascii="Verdana" w:hAnsi="Verdana" w:hint="eastAsia"/>
-          <w:color w:val="000000"/>
-          <w:sz w:val="20"/>
-          <w:szCs w:val="20"/>
-          <w:shd w:val="clear" w:color="auto" w:fill="FFFFFF"/>
-        </w:rPr>
-      </w:pPr>
-    </w:p>
-    <w:p>
-      <w:pPr>
-        <w:rPr>
-          <w:rFonts w:ascii="Verdana" w:hAnsi="Verdana" w:hint="eastAsia"/>
+          <w:rFonts w:ascii="Verdana" w:hAnsi="Verdana"/>
+          <w:color w:val="000000"/>
+          <w:sz w:val="20"/>
+          <w:szCs w:val="20"/>
+          <w:shd w:val="clear" w:color="auto" w:fill="FFFFFF"/>
+        </w:rPr>
+      </w:pPr>
+    </w:p>
+    <w:p>
+      <w:pPr>
+        <w:rPr>
+          <w:rFonts w:ascii="Verdana" w:hAnsi="Verdana"/>
           <w:color w:val="000000"/>
           <w:sz w:val="20"/>
           <w:szCs w:val="20"/>
@@ -6874,7 +6544,7 @@
     <w:p>
       <w:pPr>
         <w:rPr>
-          <w:rFonts w:ascii="Verdana" w:hAnsi="Verdana" w:hint="eastAsia"/>
+          <w:rFonts w:ascii="Verdana" w:hAnsi="Verdana"/>
           <w:color w:val="000000"/>
           <w:sz w:val="20"/>
           <w:szCs w:val="20"/>
@@ -6930,7 +6600,7 @@
       <w:pPr>
         <w:ind w:firstLine="420"/>
         <w:rPr>
-          <w:rFonts w:ascii="Verdana" w:hAnsi="Verdana" w:hint="eastAsia"/>
+          <w:rFonts w:ascii="Verdana" w:hAnsi="Verdana"/>
           <w:color w:val="000000"/>
           <w:shd w:val="clear" w:color="auto" w:fill="FFFFFF"/>
         </w:rPr>
@@ -6967,7 +6637,7 @@
     <w:p>
       <w:pPr>
         <w:rPr>
-          <w:rFonts w:ascii="Verdana" w:hAnsi="Verdana" w:hint="eastAsia"/>
+          <w:rFonts w:ascii="Verdana" w:hAnsi="Verdana"/>
           <w:color w:val="000000"/>
           <w:shd w:val="clear" w:color="auto" w:fill="FFFFFF"/>
         </w:rPr>
@@ -6984,7 +6654,7 @@
     <w:p>
       <w:pPr>
         <w:rPr>
-          <w:rFonts w:ascii="Verdana" w:hAnsi="Verdana" w:hint="eastAsia"/>
+          <w:rFonts w:ascii="Verdana" w:hAnsi="Verdana"/>
           <w:color w:val="000000"/>
           <w:shd w:val="clear" w:color="auto" w:fill="FFFFFF"/>
         </w:rPr>
@@ -7048,7 +6718,7 @@
       <w:pPr>
         <w:ind w:firstLine="420"/>
         <w:rPr>
-          <w:rFonts w:ascii="Verdana" w:hAnsi="Verdana" w:hint="eastAsia"/>
+          <w:rFonts w:ascii="Verdana" w:hAnsi="Verdana"/>
           <w:color w:val="000000"/>
           <w:shd w:val="clear" w:color="auto" w:fill="FFFFFF"/>
         </w:rPr>
@@ -7078,7 +6748,7 @@
       <w:pPr>
         <w:ind w:firstLine="420"/>
         <w:rPr>
-          <w:rFonts w:ascii="Verdana" w:hAnsi="Verdana" w:hint="eastAsia"/>
+          <w:rFonts w:ascii="Verdana" w:hAnsi="Verdana"/>
           <w:color w:val="000000"/>
           <w:shd w:val="clear" w:color="auto" w:fill="FFFFFF"/>
         </w:rPr>
@@ -7108,7 +6778,7 @@
       <w:pPr>
         <w:ind w:firstLine="420"/>
         <w:rPr>
-          <w:rFonts w:ascii="Verdana" w:hAnsi="Verdana" w:hint="eastAsia"/>
+          <w:rFonts w:ascii="Verdana" w:hAnsi="Verdana"/>
           <w:color w:val="000000"/>
           <w:shd w:val="clear" w:color="auto" w:fill="FFFFFF"/>
         </w:rPr>
@@ -7146,7 +6816,7 @@
       <w:pPr>
         <w:ind w:left="420" w:firstLine="420"/>
         <w:rPr>
-          <w:rFonts w:ascii="Verdana" w:hAnsi="Verdana" w:hint="eastAsia"/>
+          <w:rFonts w:ascii="Verdana" w:hAnsi="Verdana"/>
           <w:color w:val="000000"/>
           <w:shd w:val="clear" w:color="auto" w:fill="FFFFFF"/>
         </w:rPr>
@@ -7174,7 +6844,7 @@
       <w:pPr>
         <w:ind w:left="420" w:firstLine="420"/>
         <w:rPr>
-          <w:rFonts w:ascii="Verdana" w:hAnsi="Verdana" w:hint="eastAsia"/>
+          <w:rFonts w:ascii="Verdana" w:hAnsi="Verdana"/>
           <w:color w:val="000000"/>
           <w:shd w:val="clear" w:color="auto" w:fill="FFFFFF"/>
         </w:rPr>
@@ -7201,7 +6871,7 @@
     <w:p>
       <w:pPr>
         <w:rPr>
-          <w:rFonts w:ascii="Verdana" w:hAnsi="Verdana" w:hint="eastAsia"/>
+          <w:rFonts w:ascii="Verdana" w:hAnsi="Verdana"/>
           <w:color w:val="000000"/>
           <w:shd w:val="clear" w:color="auto" w:fill="FFFFFF"/>
         </w:rPr>
@@ -7234,7 +6904,7 @@
     <w:p>
       <w:pPr>
         <w:rPr>
-          <w:rFonts w:ascii="Verdana" w:hAnsi="Verdana" w:hint="eastAsia"/>
+          <w:rFonts w:ascii="Verdana" w:hAnsi="Verdana"/>
           <w:color w:val="000000"/>
           <w:shd w:val="clear" w:color="auto" w:fill="FFFFFF"/>
         </w:rPr>
@@ -7251,7 +6921,7 @@
     <w:p>
       <w:pPr>
         <w:rPr>
-          <w:rFonts w:ascii="Verdana" w:hAnsi="Verdana" w:hint="eastAsia"/>
+          <w:rFonts w:ascii="Verdana" w:hAnsi="Verdana"/>
           <w:color w:val="000000"/>
           <w:sz w:val="20"/>
           <w:szCs w:val="20"/>
@@ -7326,18 +6996,18 @@
     <w:p>
       <w:pPr>
         <w:rPr>
-          <w:rFonts w:ascii="Verdana" w:hAnsi="Verdana" w:hint="eastAsia"/>
-          <w:color w:val="000000"/>
-          <w:sz w:val="20"/>
-          <w:szCs w:val="20"/>
-          <w:shd w:val="clear" w:color="auto" w:fill="FFFFFF"/>
-        </w:rPr>
-      </w:pPr>
-    </w:p>
-    <w:p>
-      <w:pPr>
-        <w:rPr>
-          <w:rFonts w:ascii="Verdana" w:hAnsi="Verdana" w:hint="eastAsia"/>
+          <w:rFonts w:ascii="Verdana" w:hAnsi="Verdana"/>
+          <w:color w:val="000000"/>
+          <w:sz w:val="20"/>
+          <w:szCs w:val="20"/>
+          <w:shd w:val="clear" w:color="auto" w:fill="FFFFFF"/>
+        </w:rPr>
+      </w:pPr>
+    </w:p>
+    <w:p>
+      <w:pPr>
+        <w:rPr>
+          <w:rFonts w:ascii="Verdana" w:hAnsi="Verdana"/>
           <w:b/>
           <w:color w:val="000000"/>
           <w:sz w:val="20"/>
@@ -7360,8 +7030,494 @@
     <w:p>
       <w:pPr>
         <w:rPr>
-          <w:rFonts w:ascii="Verdana" w:hAnsi="Verdana" w:hint="eastAsia"/>
-          <w:color w:val="000000"/>
+          <w:rFonts w:ascii="Verdana" w:hAnsi="Verdana"/>
+          <w:color w:val="000000"/>
+          <w:shd w:val="clear" w:color="auto" w:fill="FFFFFF"/>
+        </w:rPr>
+      </w:pPr>
+      <w:r>
+        <w:rPr>
+          <w:rFonts w:ascii="Verdana" w:hAnsi="Verdana"/>
+          <w:color w:val="000000"/>
+          <w:shd w:val="clear" w:color="auto" w:fill="FFFFFF"/>
+        </w:rPr>
+        <w:t>鸭子类型</w:t>
+      </w:r>
+      <w:r>
+        <w:rPr>
+          <w:rFonts w:ascii="Verdana" w:hAnsi="Verdana" w:hint="eastAsia"/>
+          <w:color w:val="000000"/>
+          <w:shd w:val="clear" w:color="auto" w:fill="FFFFFF"/>
+        </w:rPr>
+        <w:t>（</w:t>
+      </w:r>
+      <w:r>
+        <w:rPr>
+          <w:rFonts w:ascii="Verdana" w:hAnsi="Verdana" w:hint="eastAsia"/>
+          <w:color w:val="000000"/>
+          <w:shd w:val="clear" w:color="auto" w:fill="FFFFFF"/>
+        </w:rPr>
+        <w:t>Duck Typing</w:t>
+      </w:r>
+      <w:r>
+        <w:rPr>
+          <w:rFonts w:ascii="Verdana" w:hAnsi="Verdana" w:hint="eastAsia"/>
+          <w:color w:val="000000"/>
+          <w:shd w:val="clear" w:color="auto" w:fill="FFFFFF"/>
+        </w:rPr>
+        <w:t>）</w:t>
+      </w:r>
+    </w:p>
+    <w:p>
+      <w:pPr>
+        <w:rPr>
+          <w:rFonts w:ascii="Verdana" w:hAnsi="Verdana"/>
+          <w:color w:val="000000"/>
+          <w:sz w:val="18"/>
+          <w:szCs w:val="18"/>
+          <w:shd w:val="clear" w:color="auto" w:fill="FFFFFF"/>
+        </w:rPr>
+      </w:pPr>
+      <w:r>
+        <w:rPr>
+          <w:rFonts w:ascii="Verdana" w:hAnsi="Verdana"/>
+          <w:color w:val="000000"/>
+          <w:shd w:val="clear" w:color="auto" w:fill="FFFFFF"/>
+        </w:rPr>
+        <w:t>鸭子类型（英语：</w:t>
+      </w:r>
+      <w:r>
+        <w:rPr>
+          <w:rFonts w:ascii="Verdana" w:hAnsi="Verdana"/>
+          <w:color w:val="000000"/>
+          <w:shd w:val="clear" w:color="auto" w:fill="FFFFFF"/>
+        </w:rPr>
+        <w:t>duck typing</w:t>
+      </w:r>
+      <w:r>
+        <w:rPr>
+          <w:rFonts w:ascii="Verdana" w:hAnsi="Verdana"/>
+          <w:color w:val="000000"/>
+          <w:shd w:val="clear" w:color="auto" w:fill="FFFFFF"/>
+        </w:rPr>
+        <w:t>）是动态类型的一种风格，是多态</w:t>
+      </w:r>
+      <w:r>
+        <w:rPr>
+          <w:rFonts w:ascii="Verdana" w:hAnsi="Verdana"/>
+          <w:color w:val="000000"/>
+          <w:shd w:val="clear" w:color="auto" w:fill="FFFFFF"/>
+        </w:rPr>
+        <w:t>(polymorphism)</w:t>
+      </w:r>
+      <w:r>
+        <w:rPr>
+          <w:rFonts w:ascii="Verdana" w:hAnsi="Verdana"/>
+          <w:color w:val="000000"/>
+          <w:shd w:val="clear" w:color="auto" w:fill="FFFFFF"/>
+        </w:rPr>
+        <w:t>的一种</w:t>
+      </w:r>
+      <w:r>
+        <w:rPr>
+          <w:rFonts w:ascii="Verdana" w:hAnsi="Verdana"/>
+          <w:color w:val="000000"/>
+          <w:sz w:val="18"/>
+          <w:szCs w:val="18"/>
+          <w:shd w:val="clear" w:color="auto" w:fill="FFFFFF"/>
+        </w:rPr>
+        <w:t>形式</w:t>
+      </w:r>
+    </w:p>
+    <w:p>
+      <w:pPr>
+        <w:rPr>
+          <w:rFonts w:ascii="Verdana" w:hAnsi="Verdana" w:hint="eastAsia"/>
+          <w:color w:val="000000"/>
+          <w:sz w:val="18"/>
+          <w:szCs w:val="18"/>
+          <w:shd w:val="clear" w:color="auto" w:fill="FFFFFF"/>
+        </w:rPr>
+      </w:pPr>
+      <w:r>
+        <w:rPr>
+          <w:rFonts w:ascii="Verdana" w:hAnsi="Verdana"/>
+          <w:color w:val="000000"/>
+          <w:sz w:val="18"/>
+          <w:szCs w:val="18"/>
+          <w:shd w:val="clear" w:color="auto" w:fill="FFFFFF"/>
+        </w:rPr>
+        <w:t>在这种风格中，一个对象有效的语义，不是由继承自特定的类或实现特定的接口，而是由</w:t>
+      </w:r>
+      <w:r>
+        <w:rPr>
+          <w:rFonts w:ascii="Verdana" w:hAnsi="Verdana"/>
+          <w:color w:val="000000"/>
+          <w:sz w:val="18"/>
+          <w:szCs w:val="18"/>
+          <w:shd w:val="clear" w:color="auto" w:fill="FFFFFF"/>
+        </w:rPr>
+        <w:t>"</w:t>
+      </w:r>
+      <w:r>
+        <w:rPr>
+          <w:rFonts w:ascii="Verdana" w:hAnsi="Verdana"/>
+          <w:color w:val="000000"/>
+          <w:sz w:val="18"/>
+          <w:szCs w:val="18"/>
+          <w:shd w:val="clear" w:color="auto" w:fill="FFFFFF"/>
+        </w:rPr>
+        <w:t>当前方法和属性的集合</w:t>
+      </w:r>
+      <w:r>
+        <w:rPr>
+          <w:rFonts w:ascii="Verdana" w:hAnsi="Verdana"/>
+          <w:color w:val="000000"/>
+          <w:sz w:val="18"/>
+          <w:szCs w:val="18"/>
+          <w:shd w:val="clear" w:color="auto" w:fill="FFFFFF"/>
+        </w:rPr>
+        <w:t>"</w:t>
+      </w:r>
+      <w:r>
+        <w:rPr>
+          <w:rFonts w:ascii="Verdana" w:hAnsi="Verdana"/>
+          <w:color w:val="000000"/>
+          <w:sz w:val="18"/>
+          <w:szCs w:val="18"/>
+          <w:shd w:val="clear" w:color="auto" w:fill="FFFFFF"/>
+        </w:rPr>
+        <w:t>决定。</w:t>
+      </w:r>
+    </w:p>
+    <w:p>
+      <w:pPr>
+        <w:rPr>
+          <w:rFonts w:ascii="Verdana" w:hAnsi="Verdana" w:hint="eastAsia"/>
+          <w:color w:val="000000"/>
+          <w:sz w:val="18"/>
+          <w:szCs w:val="18"/>
+          <w:shd w:val="clear" w:color="auto" w:fill="FFFFFF"/>
+        </w:rPr>
+      </w:pPr>
+      <w:r>
+        <w:rPr>
+          <w:rFonts w:ascii="Verdana" w:hAnsi="Verdana"/>
+          <w:color w:val="000000"/>
+          <w:sz w:val="18"/>
+          <w:szCs w:val="18"/>
+          <w:shd w:val="clear" w:color="auto" w:fill="FFFFFF"/>
+        </w:rPr>
+        <w:t>在鸭子类型中，关注点在于对象的行为，能作什么；而不是关注对象所属的类型。例如，在不使用鸭子类型的语言中，我们可以编写一个函数，它接受一个类型为</w:t>
+      </w:r>
+      <w:r>
+        <w:rPr>
+          <w:rFonts w:ascii="Verdana" w:hAnsi="Verdana"/>
+          <w:color w:val="000000"/>
+          <w:sz w:val="18"/>
+          <w:szCs w:val="18"/>
+          <w:shd w:val="clear" w:color="auto" w:fill="FFFFFF"/>
+        </w:rPr>
+        <w:t>"</w:t>
+      </w:r>
+      <w:r>
+        <w:rPr>
+          <w:rFonts w:ascii="Verdana" w:hAnsi="Verdana"/>
+          <w:color w:val="000000"/>
+          <w:sz w:val="18"/>
+          <w:szCs w:val="18"/>
+          <w:shd w:val="clear" w:color="auto" w:fill="FFFFFF"/>
+        </w:rPr>
+        <w:t>鸭子</w:t>
+      </w:r>
+      <w:r>
+        <w:rPr>
+          <w:rFonts w:ascii="Verdana" w:hAnsi="Verdana"/>
+          <w:color w:val="000000"/>
+          <w:sz w:val="18"/>
+          <w:szCs w:val="18"/>
+          <w:shd w:val="clear" w:color="auto" w:fill="FFFFFF"/>
+        </w:rPr>
+        <w:t>"</w:t>
+      </w:r>
+      <w:r>
+        <w:rPr>
+          <w:rFonts w:ascii="Verdana" w:hAnsi="Verdana"/>
+          <w:color w:val="000000"/>
+          <w:sz w:val="18"/>
+          <w:szCs w:val="18"/>
+          <w:shd w:val="clear" w:color="auto" w:fill="FFFFFF"/>
+        </w:rPr>
+        <w:t>的对象，并调用它的</w:t>
+      </w:r>
+      <w:r>
+        <w:rPr>
+          <w:rFonts w:ascii="Verdana" w:hAnsi="Verdana"/>
+          <w:color w:val="000000"/>
+          <w:sz w:val="18"/>
+          <w:szCs w:val="18"/>
+          <w:shd w:val="clear" w:color="auto" w:fill="FFFFFF"/>
+        </w:rPr>
+        <w:t>"</w:t>
+      </w:r>
+      <w:r>
+        <w:rPr>
+          <w:rFonts w:ascii="Verdana" w:hAnsi="Verdana"/>
+          <w:color w:val="000000"/>
+          <w:sz w:val="18"/>
+          <w:szCs w:val="18"/>
+          <w:shd w:val="clear" w:color="auto" w:fill="FFFFFF"/>
+        </w:rPr>
+        <w:t>走</w:t>
+      </w:r>
+      <w:r>
+        <w:rPr>
+          <w:rFonts w:ascii="Verdana" w:hAnsi="Verdana"/>
+          <w:color w:val="000000"/>
+          <w:sz w:val="18"/>
+          <w:szCs w:val="18"/>
+          <w:shd w:val="clear" w:color="auto" w:fill="FFFFFF"/>
+        </w:rPr>
+        <w:t>"</w:t>
+      </w:r>
+      <w:r>
+        <w:rPr>
+          <w:rFonts w:ascii="Verdana" w:hAnsi="Verdana"/>
+          <w:color w:val="000000"/>
+          <w:sz w:val="18"/>
+          <w:szCs w:val="18"/>
+          <w:shd w:val="clear" w:color="auto" w:fill="FFFFFF"/>
+        </w:rPr>
+        <w:t>和</w:t>
+      </w:r>
+      <w:r>
+        <w:rPr>
+          <w:rFonts w:ascii="Verdana" w:hAnsi="Verdana"/>
+          <w:color w:val="000000"/>
+          <w:sz w:val="18"/>
+          <w:szCs w:val="18"/>
+          <w:shd w:val="clear" w:color="auto" w:fill="FFFFFF"/>
+        </w:rPr>
+        <w:t>"</w:t>
+      </w:r>
+      <w:r>
+        <w:rPr>
+          <w:rFonts w:ascii="Verdana" w:hAnsi="Verdana"/>
+          <w:color w:val="000000"/>
+          <w:sz w:val="18"/>
+          <w:szCs w:val="18"/>
+          <w:shd w:val="clear" w:color="auto" w:fill="FFFFFF"/>
+        </w:rPr>
+        <w:t>叫</w:t>
+      </w:r>
+      <w:r>
+        <w:rPr>
+          <w:rFonts w:ascii="Verdana" w:hAnsi="Verdana"/>
+          <w:color w:val="000000"/>
+          <w:sz w:val="18"/>
+          <w:szCs w:val="18"/>
+          <w:shd w:val="clear" w:color="auto" w:fill="FFFFFF"/>
+        </w:rPr>
+        <w:t>"</w:t>
+      </w:r>
+      <w:r>
+        <w:rPr>
+          <w:rFonts w:ascii="Verdana" w:hAnsi="Verdana"/>
+          <w:color w:val="000000"/>
+          <w:sz w:val="18"/>
+          <w:szCs w:val="18"/>
+          <w:shd w:val="clear" w:color="auto" w:fill="FFFFFF"/>
+        </w:rPr>
+        <w:t>方法。在</w:t>
+      </w:r>
+      <w:r>
+        <w:rPr>
+          <w:rFonts w:ascii="Verdana" w:hAnsi="Verdana"/>
+          <w:color w:val="000000"/>
+          <w:sz w:val="18"/>
+          <w:szCs w:val="18"/>
+          <w:shd w:val="clear" w:color="auto" w:fill="FFFFFF"/>
+        </w:rPr>
+        <w:lastRenderedPageBreak/>
+        <w:t>使用鸭子类型的语言中，这样的一个函数可以接受一个任意类型的对象，并调用它的</w:t>
+      </w:r>
+      <w:r>
+        <w:rPr>
+          <w:rFonts w:ascii="Verdana" w:hAnsi="Verdana"/>
+          <w:color w:val="000000"/>
+          <w:sz w:val="18"/>
+          <w:szCs w:val="18"/>
+          <w:shd w:val="clear" w:color="auto" w:fill="FFFFFF"/>
+        </w:rPr>
+        <w:t>"</w:t>
+      </w:r>
+      <w:r>
+        <w:rPr>
+          <w:rFonts w:ascii="Verdana" w:hAnsi="Verdana"/>
+          <w:color w:val="000000"/>
+          <w:sz w:val="18"/>
+          <w:szCs w:val="18"/>
+          <w:shd w:val="clear" w:color="auto" w:fill="FFFFFF"/>
+        </w:rPr>
+        <w:t>走</w:t>
+      </w:r>
+      <w:r>
+        <w:rPr>
+          <w:rFonts w:ascii="Verdana" w:hAnsi="Verdana"/>
+          <w:color w:val="000000"/>
+          <w:sz w:val="18"/>
+          <w:szCs w:val="18"/>
+          <w:shd w:val="clear" w:color="auto" w:fill="FFFFFF"/>
+        </w:rPr>
+        <w:t>"</w:t>
+      </w:r>
+      <w:r>
+        <w:rPr>
+          <w:rFonts w:ascii="Verdana" w:hAnsi="Verdana"/>
+          <w:color w:val="000000"/>
+          <w:sz w:val="18"/>
+          <w:szCs w:val="18"/>
+          <w:shd w:val="clear" w:color="auto" w:fill="FFFFFF"/>
+        </w:rPr>
+        <w:t>和</w:t>
+      </w:r>
+      <w:r>
+        <w:rPr>
+          <w:rFonts w:ascii="Verdana" w:hAnsi="Verdana"/>
+          <w:color w:val="000000"/>
+          <w:sz w:val="18"/>
+          <w:szCs w:val="18"/>
+          <w:shd w:val="clear" w:color="auto" w:fill="FFFFFF"/>
+        </w:rPr>
+        <w:t>"</w:t>
+      </w:r>
+      <w:r>
+        <w:rPr>
+          <w:rFonts w:ascii="Verdana" w:hAnsi="Verdana"/>
+          <w:color w:val="000000"/>
+          <w:sz w:val="18"/>
+          <w:szCs w:val="18"/>
+          <w:shd w:val="clear" w:color="auto" w:fill="FFFFFF"/>
+        </w:rPr>
+        <w:t>叫</w:t>
+      </w:r>
+      <w:r>
+        <w:rPr>
+          <w:rFonts w:ascii="Verdana" w:hAnsi="Verdana"/>
+          <w:color w:val="000000"/>
+          <w:sz w:val="18"/>
+          <w:szCs w:val="18"/>
+          <w:shd w:val="clear" w:color="auto" w:fill="FFFFFF"/>
+        </w:rPr>
+        <w:t>"</w:t>
+      </w:r>
+      <w:r>
+        <w:rPr>
+          <w:rFonts w:ascii="Verdana" w:hAnsi="Verdana"/>
+          <w:color w:val="000000"/>
+          <w:sz w:val="18"/>
+          <w:szCs w:val="18"/>
+          <w:shd w:val="clear" w:color="auto" w:fill="FFFFFF"/>
+        </w:rPr>
+        <w:t>方法。如果这些需要被调用的方法不存在，那么将引发一个运行时错误。任何拥有这样的正确的</w:t>
+      </w:r>
+      <w:r>
+        <w:rPr>
+          <w:rFonts w:ascii="Verdana" w:hAnsi="Verdana"/>
+          <w:color w:val="000000"/>
+          <w:sz w:val="18"/>
+          <w:szCs w:val="18"/>
+          <w:shd w:val="clear" w:color="auto" w:fill="FFFFFF"/>
+        </w:rPr>
+        <w:t>"</w:t>
+      </w:r>
+      <w:r>
+        <w:rPr>
+          <w:rFonts w:ascii="Verdana" w:hAnsi="Verdana"/>
+          <w:color w:val="000000"/>
+          <w:sz w:val="18"/>
+          <w:szCs w:val="18"/>
+          <w:shd w:val="clear" w:color="auto" w:fill="FFFFFF"/>
+        </w:rPr>
+        <w:t>走</w:t>
+      </w:r>
+      <w:r>
+        <w:rPr>
+          <w:rFonts w:ascii="Verdana" w:hAnsi="Verdana"/>
+          <w:color w:val="000000"/>
+          <w:sz w:val="18"/>
+          <w:szCs w:val="18"/>
+          <w:shd w:val="clear" w:color="auto" w:fill="FFFFFF"/>
+        </w:rPr>
+        <w:t>"</w:t>
+      </w:r>
+      <w:r>
+        <w:rPr>
+          <w:rFonts w:ascii="Verdana" w:hAnsi="Verdana"/>
+          <w:color w:val="000000"/>
+          <w:sz w:val="18"/>
+          <w:szCs w:val="18"/>
+          <w:shd w:val="clear" w:color="auto" w:fill="FFFFFF"/>
+        </w:rPr>
+        <w:t>和</w:t>
+      </w:r>
+      <w:r>
+        <w:rPr>
+          <w:rFonts w:ascii="Verdana" w:hAnsi="Verdana"/>
+          <w:color w:val="000000"/>
+          <w:sz w:val="18"/>
+          <w:szCs w:val="18"/>
+          <w:shd w:val="clear" w:color="auto" w:fill="FFFFFF"/>
+        </w:rPr>
+        <w:t>"</w:t>
+      </w:r>
+      <w:r>
+        <w:rPr>
+          <w:rFonts w:ascii="Verdana" w:hAnsi="Verdana"/>
+          <w:color w:val="000000"/>
+          <w:sz w:val="18"/>
+          <w:szCs w:val="18"/>
+          <w:shd w:val="clear" w:color="auto" w:fill="FFFFFF"/>
+        </w:rPr>
+        <w:t>叫</w:t>
+      </w:r>
+      <w:r>
+        <w:rPr>
+          <w:rFonts w:ascii="Verdana" w:hAnsi="Verdana"/>
+          <w:color w:val="000000"/>
+          <w:sz w:val="18"/>
+          <w:szCs w:val="18"/>
+          <w:shd w:val="clear" w:color="auto" w:fill="FFFFFF"/>
+        </w:rPr>
+        <w:t>"</w:t>
+      </w:r>
+      <w:r>
+        <w:rPr>
+          <w:rFonts w:ascii="Verdana" w:hAnsi="Verdana"/>
+          <w:color w:val="000000"/>
+          <w:sz w:val="18"/>
+          <w:szCs w:val="18"/>
+          <w:shd w:val="clear" w:color="auto" w:fill="FFFFFF"/>
+        </w:rPr>
+        <w:t>方法的对象都可被函数接受的这种行为引出了以上表述，这种决定类型的方式因此得名</w:t>
+      </w:r>
+    </w:p>
+    <w:p>
+      <w:pPr>
+        <w:rPr>
+          <w:rFonts w:ascii="Helvetica" w:hAnsi="Helvetica" w:cs="Helvetica" w:hint="eastAsia"/>
+          <w:color w:val="333333"/>
+          <w:sz w:val="20"/>
+          <w:szCs w:val="20"/>
+          <w:shd w:val="clear" w:color="auto" w:fill="FFFFFF"/>
+        </w:rPr>
+      </w:pPr>
+    </w:p>
+    <w:p>
+      <w:pPr>
+        <w:rPr>
+          <w:rFonts w:ascii="Helvetica" w:hAnsi="Helvetica" w:cs="Helvetica" w:hint="eastAsia"/>
+          <w:color w:val="333333"/>
           <w:sz w:val="20"/>
           <w:szCs w:val="20"/>
           <w:shd w:val="clear" w:color="auto" w:fill="FFFFFF"/>
@@ -7369,17 +7525,6 @@
       </w:pPr>
       <w:bookmarkStart w:id="0" w:name="_GoBack"/>
       <w:bookmarkEnd w:id="0"/>
-    </w:p>
-    <w:p>
-      <w:pPr>
-        <w:rPr>
-          <w:rFonts w:ascii="Verdana" w:hAnsi="Verdana" w:hint="eastAsia"/>
-          <w:color w:val="000000"/>
-          <w:sz w:val="20"/>
-          <w:szCs w:val="20"/>
-          <w:shd w:val="clear" w:color="auto" w:fill="FFFFFF"/>
-        </w:rPr>
-      </w:pPr>
     </w:p>
     <w:p>
       <w:pPr>
@@ -8353,7 +8498,7 @@
   <a:extraClrSchemeLst/>
   <a:extLst>
     <a:ext uri="{05A4C25C-085E-4340-85A3-A5531E510DB2}">
-      <thm15:themeFamily xmlns:thm15="http://schemas.microsoft.com/office/thememl/2012/main" xmlns="" name="Office Theme" id="{62F939B6-93AF-4DB8-9C6B-D6C7DFDC589F}" vid="{4A3C46E8-61CC-4603-A589-7422A47A8E4A}"/>
+      <thm15:themeFamily xmlns="" xmlns:thm15="http://schemas.microsoft.com/office/thememl/2012/main" name="Office Theme" id="{62F939B6-93AF-4DB8-9C6B-D6C7DFDC589F}" vid="{4A3C46E8-61CC-4603-A589-7422A47A8E4A}"/>
     </a:ext>
   </a:extLst>
 </a:theme>
